--- a/resurs/template/demo1ru_end.docx
+++ b/resurs/template/demo1ru_end.docx
@@ -12,22 +12,23 @@
           <w:sz w:val="32"/>
         </w:rPr>
       </w:pPr>
+      <w:bookmarkStart w:id="0" w:name="_GoBack"/>
       <w:r>
         <w:rPr>
           <w:noProof/>
           <w:lang w:val="en-US"/>
         </w:rPr>
         <w:drawing>
-          <wp:anchor distT="0" distB="0" distL="114300" distR="114300" simplePos="0" relativeHeight="251656192" behindDoc="1" locked="0" layoutInCell="1" allowOverlap="1">
+          <wp:anchor distT="0" distB="0" distL="114300" distR="114300" simplePos="0" relativeHeight="251658240" behindDoc="1" locked="0" layoutInCell="1" allowOverlap="1">
             <wp:simplePos x="0" y="0"/>
             <wp:positionH relativeFrom="column">
-              <wp:posOffset>-559434</wp:posOffset>
+              <wp:posOffset>-639445</wp:posOffset>
             </wp:positionH>
             <wp:positionV relativeFrom="paragraph">
-              <wp:posOffset>-270510</wp:posOffset>
+              <wp:posOffset>-406400</wp:posOffset>
             </wp:positionV>
-            <wp:extent cx="7589520" cy="10829925"/>
-            <wp:effectExtent l="19050" t="0" r="0" b="0"/>
+            <wp:extent cx="7909477" cy="10958830"/>
+            <wp:effectExtent l="0" t="0" r="0" b="0"/>
             <wp:wrapNone/>
             <wp:docPr id="20" name="Рисунок 20" descr="1642001268_65-damion-club-p-fon-dlya-sertifikatov-shabloni-75"/>
             <wp:cNvGraphicFramePr>
@@ -58,7 +59,7 @@
                   <pic:spPr bwMode="auto">
                     <a:xfrm>
                       <a:off x="0" y="0"/>
-                      <a:ext cx="7589520" cy="10829925"/>
+                      <a:ext cx="7909477" cy="10958830"/>
                     </a:xfrm>
                     <a:prstGeom prst="rect">
                       <a:avLst/>
@@ -68,9 +69,16 @@
                 </pic:pic>
               </a:graphicData>
             </a:graphic>
+            <wp14:sizeRelH relativeFrom="margin">
+              <wp14:pctWidth>0</wp14:pctWidth>
+            </wp14:sizeRelH>
+            <wp14:sizeRelV relativeFrom="margin">
+              <wp14:pctHeight>0</wp14:pctHeight>
+            </wp14:sizeRelV>
           </wp:anchor>
         </w:drawing>
       </w:r>
+      <w:bookmarkEnd w:id="0"/>
     </w:p>
     <w:p>
       <w:pPr>
@@ -445,8 +453,6 @@
           <w:sz w:val="32"/>
         </w:rPr>
       </w:pPr>
-      <w:bookmarkStart w:id="0" w:name="_GoBack"/>
-      <w:bookmarkEnd w:id="0"/>
       <w:r>
         <w:rPr>
           <w:rFonts w:ascii="Times New Roman" w:hAnsi="Times New Roman" w:cs="Times New Roman"/>
@@ -2780,14 +2786,11 @@
     <w:p>
       <w:pPr>
         <w:spacing w:after="0" w:line="240" w:lineRule="auto"/>
-        <w:jc w:val="right"/>
-        <w:rPr>
-          <w:rFonts w:ascii="Times New Roman" w:hAnsi="Times New Roman" w:cs="Times New Roman"/>
-          <w:b/>
+        <w:rPr>
+          <w:rFonts w:ascii="Times New Roman" w:hAnsi="Times New Roman" w:cs="Times New Roman"/>
           <w:i/>
-          <w:sz w:val="26"/>
-          <w:szCs w:val="26"/>
-          <w:lang w:val="uz-Latn-UZ"/>
+          <w:sz w:val="20"/>
+          <w:szCs w:val="26"/>
         </w:rPr>
       </w:pPr>
     </w:p>
@@ -2796,33 +2799,21 @@
         <w:spacing w:after="0" w:line="240" w:lineRule="auto"/>
         <w:rPr>
           <w:rFonts w:ascii="Times New Roman" w:hAnsi="Times New Roman" w:cs="Times New Roman"/>
+          <w:b/>
           <w:i/>
           <w:sz w:val="20"/>
           <w:szCs w:val="26"/>
         </w:rPr>
       </w:pPr>
-    </w:p>
-    <w:p>
-      <w:pPr>
-        <w:spacing w:after="0" w:line="240" w:lineRule="auto"/>
+      <w:r>
         <w:rPr>
           <w:rFonts w:ascii="Times New Roman" w:hAnsi="Times New Roman" w:cs="Times New Roman"/>
           <w:b/>
           <w:i/>
           <w:sz w:val="20"/>
           <w:szCs w:val="26"/>
-        </w:rPr>
-      </w:pPr>
-      <w:r>
-        <w:rPr>
-          <w:rFonts w:ascii="Times New Roman" w:hAnsi="Times New Roman" w:cs="Times New Roman"/>
-          <w:b/>
-          <w:i/>
-          <w:sz w:val="20"/>
-          <w:szCs w:val="26"/>
-          <w:lang w:val="uz-Latn-UZ"/>
-        </w:rPr>
-        <w:lastRenderedPageBreak/>
+          <w:lang w:val="uz-Latn-UZ"/>
+        </w:rPr>
         <w:softHyphen/>
       </w:r>
       <w:r>
@@ -3847,7 +3838,7 @@
 </file>
 
 <file path=customXml/itemProps1.xml><?xml version="1.0" encoding="utf-8"?>
-<ds:datastoreItem xmlns:ds="http://schemas.openxmlformats.org/officeDocument/2006/customXml" ds:itemID="{3882C0A7-A984-4FCF-BA04-F689D7332CF4}">
+<ds:datastoreItem xmlns:ds="http://schemas.openxmlformats.org/officeDocument/2006/customXml" ds:itemID="{47DA7C9E-97A2-4FE7-B945-117CE9C27AD6}">
   <ds:schemaRefs>
     <ds:schemaRef ds:uri="http://schemas.openxmlformats.org/officeDocument/2006/bibliography"/>
   </ds:schemaRefs>
